--- a/trunk/Tuturial/Chapter 5/Chapter5.docx
+++ b/trunk/Tuturial/Chapter 5/Chapter5.docx
@@ -19,190 +19,238 @@
     </w:p>
     <w:p>
       <w:r>
-        <w:t>In this chapter we will:</w:t>
+        <w:t>In this chapter we will</w:t>
+      </w:r>
+      <w:r>
+        <w:t xml:space="preserve"> learn how to</w:t>
+      </w:r>
+      <w:r>
+        <w:t>:</w:t>
       </w:r>
     </w:p>
     <w:p>
-      <w:r>
-        <w:t>1) Learn how to add a custom logo</w:t>
+      <w:pPr>
+        <w:rPr>
+          <w:lang w:val="pt-BR"/>
+        </w:rPr>
+      </w:pPr>
+      <w:r>
+        <w:rPr>
+          <w:lang w:val="pt-BR"/>
+        </w:rPr>
+        <w:t xml:space="preserve">1) </w:t>
+      </w:r>
+      <w:r>
+        <w:rPr>
+          <w:lang w:val="pt-BR"/>
+        </w:rPr>
+        <w:t>A</w:t>
+      </w:r>
+      <w:r>
+        <w:rPr>
+          <w:lang w:val="pt-BR"/>
+        </w:rPr>
+        <w:t>dd a custom logo</w:t>
+      </w:r>
+      <w:r>
+        <w:rPr>
+          <w:lang w:val="pt-BR"/>
+        </w:rPr>
+        <w:t>.</w:t>
       </w:r>
     </w:p>
     <w:p>
-      <w:r>
+      <w:pPr>
+        <w:rPr>
+          <w:lang w:val="pt-BR"/>
+        </w:rPr>
+      </w:pPr>
+      <w:r>
+        <w:rPr>
+          <w:lang w:val="pt-BR"/>
+        </w:rPr>
         <w:t xml:space="preserve">2) </w:t>
       </w:r>
       <w:r>
-        <w:t>Learn how to a</w:t>
-      </w:r>
-      <w:r>
+        <w:rPr>
+          <w:lang w:val="pt-BR"/>
+        </w:rPr>
+        <w:t>A</w:t>
+      </w:r>
+      <w:r>
+        <w:rPr>
+          <w:lang w:val="pt-BR"/>
+        </w:rPr>
         <w:t>dd user avatars</w:t>
       </w:r>
-    </w:p>
-    <w:p/>
-    <w:p>
-      <w:pPr>
-        <w:rPr>
-          <w:u w:val="single"/>
-        </w:rPr>
-      </w:pPr>
-      <w:r>
-        <w:rPr>
-          <w:u w:val="single"/>
-        </w:rPr>
-        <w:t>Adding a Logo</w:t>
+      <w:r>
+        <w:rPr>
+          <w:lang w:val="pt-BR"/>
+        </w:rPr>
+        <w:t>.</w:t>
       </w:r>
     </w:p>
     <w:p>
       <w:pPr>
-        <w:ind w:left="270"/>
-      </w:pPr>
-      <w:r>
-        <w:t>We already talked about gotCust</w:t>
-      </w:r>
-      <w:r>
-        <w:t>omInfo being called right after registering</w:t>
-      </w:r>
-      <w:r>
-        <w:t xml:space="preserve"> </w:t>
-      </w:r>
-      <w:r>
-        <w:t>the</w:t>
-      </w:r>
-      <w:r>
-        <w:t xml:space="preserve"> game on the </w:t>
-      </w:r>
-      <w:r>
-        <w:t>server, well</w:t>
-      </w:r>
-      <w:r>
-        <w:t xml:space="preserve"> besides the values we talked about, </w:t>
-      </w:r>
-      <w:r>
-        <w:t>the</w:t>
-      </w:r>
-      <w:r>
-        <w:t xml:space="preserve"> game can also receive </w:t>
-      </w:r>
-      <w:r>
-        <w:t xml:space="preserve">a logo URL for </w:t>
-      </w:r>
-      <w:r>
-        <w:t>monetizing purpose</w:t>
-      </w:r>
-      <w:r>
-        <w:t>s</w:t>
-      </w:r>
-      <w:r>
-        <w:t>, as</w:t>
-      </w:r>
-      <w:r>
-        <w:t xml:space="preserve"> the rest of the values that are passed in the gotCustomInfo</w:t>
-      </w:r>
-      <w:r>
-        <w:t xml:space="preserve"> callback</w:t>
-      </w:r>
-      <w:r>
-        <w:t xml:space="preserve"> </w:t>
-      </w:r>
-      <w:r>
-        <w:t>we will</w:t>
-      </w:r>
-      <w:r>
-        <w:t xml:space="preserve"> call </w:t>
-      </w:r>
-      <w:r>
-        <w:t xml:space="preserve">the T class after or during the gotCustomInfo </w:t>
-      </w:r>
-      <w:r>
-        <w:t>callback, to</w:t>
-      </w:r>
-      <w:r>
-        <w:t xml:space="preserve"> get the logo URL.</w:t>
-      </w:r>
+        <w:rPr>
+          <w:lang w:val="pt-BR"/>
+        </w:rPr>
+      </w:pPr>
     </w:p>
     <w:p>
       <w:pPr>
-        <w:ind w:left="270"/>
-      </w:pPr>
-      <w:r>
-        <w:t>T.custom(CUSTOM_INFO_KEY_logoFullUrl,"")</w:t>
-      </w:r>
-      <w:r>
-        <w:t>;</w:t>
+        <w:rPr>
+          <w:u w:val="single"/>
+        </w:rPr>
+      </w:pPr>
+      <w:r>
+        <w:rPr>
+          <w:u w:val="single"/>
+        </w:rPr>
+        <w:t>Adding a Logo</w:t>
       </w:r>
     </w:p>
     <w:p>
       <w:pPr>
-        <w:rPr>
-          <w:u w:val="single"/>
-        </w:rPr>
-      </w:pPr>
-      <w:r>
-        <w:rPr>
-          <w:u w:val="single"/>
-        </w:rPr>
-        <w:t>Adding user avatars</w:t>
+        <w:ind w:left="270"/>
+      </w:pPr>
+      <w:r>
+        <w:t>An additional key passed in</w:t>
+      </w:r>
+      <w:r>
+        <w:t xml:space="preserve"> </w:t>
+      </w:r>
+      <w:proofErr w:type="spellStart"/>
+      <w:r>
+        <w:t>gotCustomInfo</w:t>
+      </w:r>
+      <w:proofErr w:type="spellEnd"/>
+      <w:r>
+        <w:t xml:space="preserve"> </w:t>
+      </w:r>
+      <w:r>
+        <w:t>is a logo URL for monetizing purposes.</w:t>
       </w:r>
     </w:p>
     <w:p>
       <w:pPr>
         <w:ind w:left="270"/>
       </w:pPr>
-      <w:r>
-        <w:t xml:space="preserve">After each player connects to the </w:t>
-      </w:r>
-      <w:r>
-        <w:t xml:space="preserve">server, </w:t>
-      </w:r>
-      <w:r>
-        <w:t xml:space="preserve">each user in </w:t>
-      </w:r>
-      <w:r>
-        <w:t>the game</w:t>
-      </w:r>
-      <w:r>
-        <w:t xml:space="preserve"> will</w:t>
-      </w:r>
-      <w:r>
-        <w:t xml:space="preserve"> get a gotUserInfo </w:t>
-      </w:r>
-      <w:r>
-        <w:t>callback</w:t>
-      </w:r>
-      <w:r>
-        <w:t xml:space="preserve"> describing a set of custom values about the</w:t>
-      </w:r>
-      <w:r>
-        <w:t xml:space="preserve"> connecting</w:t>
-      </w:r>
-      <w:r>
-        <w:t xml:space="preserve"> </w:t>
-      </w:r>
-      <w:r>
-        <w:t>player, such</w:t>
-      </w:r>
-      <w:r>
-        <w:t xml:space="preserve"> as name,</w:t>
-      </w:r>
-      <w:r>
-        <w:t xml:space="preserve"> </w:t>
-      </w:r>
-      <w:r>
-        <w:t>avatar,</w:t>
-      </w:r>
-      <w:r>
-        <w:t xml:space="preserve"> credibility, etc</w:t>
-      </w:r>
-      <w:r>
-        <w:t>.</w:t>
+      <w:proofErr w:type="spellStart"/>
+      <w:proofErr w:type="gramStart"/>
+      <w:r>
+        <w:t>T.custom</w:t>
+      </w:r>
+      <w:proofErr w:type="spellEnd"/>
+      <w:r>
+        <w:t>(</w:t>
+      </w:r>
+      <w:proofErr w:type="spellStart"/>
+      <w:proofErr w:type="gramEnd"/>
+      <w:r>
+        <w:t>CUSTOM_INFO_KEY_logoFullUrl</w:t>
+      </w:r>
+      <w:proofErr w:type="spellEnd"/>
+      <w:r>
+        <w:t>,"")</w:t>
+      </w:r>
+      <w:r>
+        <w:t>;</w:t>
       </w:r>
     </w:p>
     <w:p>
       <w:pPr>
+        <w:rPr>
+          <w:u w:val="single"/>
+        </w:rPr>
+      </w:pPr>
+      <w:r>
+        <w:rPr>
+          <w:u w:val="single"/>
+        </w:rPr>
+        <w:t>Adding user avatars</w:t>
+      </w:r>
+    </w:p>
+    <w:p>
+      <w:pPr>
         <w:ind w:left="270"/>
       </w:pPr>
       <w:r>
-        <w:t xml:space="preserve">To get a players avatar </w:t>
+        <w:t xml:space="preserve">After each </w:t>
+      </w:r>
+      <w:r>
+        <w:t>user</w:t>
+      </w:r>
+      <w:r>
+        <w:t xml:space="preserve"> connects to the </w:t>
+      </w:r>
+      <w:r>
+        <w:t xml:space="preserve">server, </w:t>
+      </w:r>
+      <w:r>
+        <w:t xml:space="preserve">each user in </w:t>
+      </w:r>
+      <w:r>
+        <w:t>the game</w:t>
+      </w:r>
+      <w:r>
+        <w:t xml:space="preserve"> will</w:t>
+      </w:r>
+      <w:r>
+        <w:t xml:space="preserve"> get a gotUserInfo </w:t>
+      </w:r>
+      <w:r>
+        <w:t>callback</w:t>
+      </w:r>
+      <w:r>
+        <w:t xml:space="preserve"> describing a set of custom values about the</w:t>
+      </w:r>
+      <w:r>
+        <w:t xml:space="preserve"> connecting</w:t>
+      </w:r>
+      <w:r>
+        <w:t xml:space="preserve"> </w:t>
+      </w:r>
+      <w:r>
+        <w:t>user</w:t>
+      </w:r>
+      <w:r>
+        <w:t>, such</w:t>
+      </w:r>
+      <w:r>
+        <w:t xml:space="preserve"> as name,</w:t>
+      </w:r>
+      <w:r>
+        <w:t xml:space="preserve"> </w:t>
+      </w:r>
+      <w:r>
+        <w:t>avatar,</w:t>
+      </w:r>
+      <w:r>
+        <w:t xml:space="preserve"> credibility, etc</w:t>
+      </w:r>
+      <w:r>
+        <w:t>.</w:t>
+      </w:r>
+    </w:p>
+    <w:p>
+      <w:pPr>
+        <w:ind w:left="270"/>
+      </w:pPr>
+      <w:r>
+        <w:t xml:space="preserve">To get a </w:t>
+      </w:r>
+      <w:r>
+        <w:t>user's</w:t>
+      </w:r>
+      <w:r>
+        <w:t xml:space="preserve"> avatar</w:t>
+      </w:r>
+      <w:r>
+        <w:t>,</w:t>
+      </w:r>
+      <w:r>
+        <w:t xml:space="preserve"> </w:t>
       </w:r>
       <w:r>
         <w:t>we</w:t>
@@ -363,131 +411,42 @@
       </w:r>
     </w:p>
     <w:p>
-      <w:pPr>
-        <w:rPr>
-          <w:rFonts w:ascii="Courier New" w:hAnsi="Courier New" w:cs="Courier New"/>
-          <w:color w:val="000000"/>
-          <w:sz w:val="20"/>
-          <w:szCs w:val="20"/>
-        </w:rPr>
-      </w:pPr>
-      <w:r>
-        <w:rPr>
-          <w:rFonts w:ascii="Courier New" w:hAnsi="Courier New" w:cs="Courier New"/>
-          <w:color w:val="000000"/>
-          <w:sz w:val="20"/>
-          <w:szCs w:val="20"/>
-        </w:rPr>
+      <w:r>
         <w:t>userId – the unique user</w:t>
       </w:r>
       <w:r>
-        <w:rPr>
-          <w:rFonts w:ascii="Courier New" w:hAnsi="Courier New" w:cs="Courier New"/>
-          <w:color w:val="000000"/>
-          <w:sz w:val="20"/>
-          <w:szCs w:val="20"/>
-        </w:rPr>
         <w:t xml:space="preserve"> </w:t>
       </w:r>
       <w:r>
-        <w:rPr>
-          <w:rFonts w:ascii="Courier New" w:hAnsi="Courier New" w:cs="Courier New"/>
-          <w:color w:val="000000"/>
-          <w:sz w:val="20"/>
-          <w:szCs w:val="20"/>
-        </w:rPr>
         <w:t>Id of the player described in the gotUserInfo</w:t>
       </w:r>
       <w:r>
-        <w:rPr>
-          <w:rFonts w:ascii="Courier New" w:hAnsi="Courier New" w:cs="Courier New"/>
-          <w:color w:val="000000"/>
-          <w:sz w:val="20"/>
-          <w:szCs w:val="20"/>
-        </w:rPr>
         <w:t xml:space="preserve"> </w:t>
       </w:r>
       <w:r>
-        <w:rPr>
-          <w:rFonts w:ascii="Courier New" w:hAnsi="Courier New" w:cs="Courier New"/>
-          <w:color w:val="000000"/>
-          <w:sz w:val="20"/>
-          <w:szCs w:val="20"/>
-        </w:rPr>
         <w:t>callback.</w:t>
       </w:r>
     </w:p>
     <w:p>
       <w:r>
-        <w:rPr>
-          <w:rFonts w:ascii="Courier New" w:hAnsi="Courier New" w:cs="Courier New"/>
-          <w:color w:val="000000"/>
-          <w:sz w:val="20"/>
-          <w:szCs w:val="20"/>
-        </w:rPr>
         <w:t xml:space="preserve">infoEntries – an array of InfoEntry </w:t>
       </w:r>
       <w:r>
-        <w:rPr>
-          <w:rFonts w:ascii="Courier New" w:hAnsi="Courier New" w:cs="Courier New"/>
-          <w:color w:val="000000"/>
-          <w:sz w:val="20"/>
-          <w:szCs w:val="20"/>
-        </w:rPr>
         <w:t>elements, each</w:t>
       </w:r>
       <w:r>
-        <w:rPr>
-          <w:rFonts w:ascii="Courier New" w:hAnsi="Courier New" w:cs="Courier New"/>
-          <w:color w:val="000000"/>
-          <w:sz w:val="20"/>
-          <w:szCs w:val="20"/>
-        </w:rPr>
         <w:t xml:space="preserve"> having a key and a </w:t>
       </w:r>
       <w:r>
-        <w:rPr>
-          <w:rFonts w:ascii="Courier New" w:hAnsi="Courier New" w:cs="Courier New"/>
-          <w:color w:val="000000"/>
-          <w:sz w:val="20"/>
-          <w:szCs w:val="20"/>
-        </w:rPr>
         <w:t>value, in</w:t>
       </w:r>
       <w:r>
-        <w:rPr>
-          <w:rFonts w:ascii="Courier New" w:hAnsi="Courier New" w:cs="Courier New"/>
-          <w:color w:val="000000"/>
-          <w:sz w:val="20"/>
-          <w:szCs w:val="20"/>
-        </w:rPr>
-        <w:t xml:space="preserve"> this case we will look for the key </w:t>
-      </w:r>
-      <w:r>
-        <w:rPr>
-          <w:rFonts w:ascii="Courier New" w:hAnsi="Courier New" w:cs="Courier New"/>
-          <w:color w:val="000000"/>
-          <w:sz w:val="20"/>
-          <w:szCs w:val="20"/>
-        </w:rPr>
-        <w:t>USER_INFO_KEY_avatar_url</w:t>
-      </w:r>
-      <w:r>
-        <w:rPr>
-          <w:rFonts w:ascii="Courier New" w:hAnsi="Courier New" w:cs="Courier New"/>
-          <w:color w:val="000000"/>
-          <w:sz w:val="20"/>
-          <w:szCs w:val="20"/>
-        </w:rPr>
+        <w:t xml:space="preserve"> this case we will look for the key USER_INFO_KEY_avatar_url</w:t>
+      </w:r>
+      <w:r>
         <w:t xml:space="preserve"> and then take the appropriate value</w:t>
       </w:r>
       <w:r>
-        <w:rPr>
-          <w:rFonts w:ascii="Courier New" w:hAnsi="Courier New" w:cs="Courier New"/>
-          <w:color w:val="000000"/>
-          <w:sz w:val="20"/>
-          <w:szCs w:val="20"/>
-        </w:rPr>
         <w:t>.</w:t>
       </w:r>
     </w:p>
